--- a/Update folder GIT.docx
+++ b/Update folder GIT.docx
@@ -2,22 +2,6 @@
 <file path=word/document.xml><?xml version="1.0" encoding="utf-8"?>
 <w:document xmlns:wpc="http://schemas.microsoft.com/office/word/2010/wordprocessingCanvas" xmlns:cx="http://schemas.microsoft.com/office/drawing/2014/chartex" xmlns:cx1="http://schemas.microsoft.com/office/drawing/2015/9/8/chartex" xmlns:cx2="http://schemas.microsoft.com/office/drawing/2015/10/21/chartex" xmlns:cx3="http://schemas.microsoft.com/office/drawing/2016/5/9/chartex" xmlns:cx4="http://schemas.microsoft.com/office/drawing/2016/5/10/chartex" xmlns:cx5="http://schemas.microsoft.com/office/drawing/2016/5/11/chartex" xmlns:cx6="http://schemas.microsoft.com/office/drawing/2016/5/12/chartex" xmlns:cx7="http://schemas.microsoft.com/office/drawing/2016/5/13/chartex" xmlns:cx8="http://schemas.microsoft.com/office/drawing/2016/5/14/chartex" xmlns:mc="http://schemas.openxmlformats.org/markup-compatibility/2006" xmlns:aink="http://schemas.microsoft.com/office/drawing/2016/ink" xmlns:am3d="http://schemas.microsoft.com/office/drawing/2017/model3d" xmlns:o="urn:schemas-microsoft-com:office:office" xmlns:oel="http://schemas.microsoft.com/office/2019/extlst" xmlns:r="http://schemas.openxmlformats.org/officeDocument/2006/relationships" xmlns:m="http://schemas.openxmlformats.org/officeDocument/2006/math" xmlns:v="urn:schemas-microsoft-com:vml" xmlns:wp14="http://schemas.microsoft.com/office/word/2010/wordprocessingDrawing" xmlns:wp="http://schemas.openxmlformats.org/drawingml/2006/wordprocessingDrawing" xmlns:w10="urn:schemas-microsoft-com:office:word" xmlns:w="http://schemas.openxmlformats.org/wordprocessingml/2006/main" xmlns:w14="http://schemas.microsoft.com/office/word/2010/wordml" xmlns:w15="http://schemas.microsoft.com/office/word/2012/wordml" xmlns:w16cex="http://schemas.microsoft.com/office/word/2018/wordml/cex" xmlns:w16cid="http://schemas.microsoft.com/office/word/2016/wordml/cid" xmlns:w16="http://schemas.microsoft.com/office/word/2018/wordml" xmlns:w16sdtdh="http://schemas.microsoft.com/office/word/2020/wordml/sdtdatahash" xmlns:w16se="http://schemas.microsoft.com/office/word/2015/wordml/symex" xmlns:wpg="http://schemas.microsoft.com/office/word/2010/wordprocessingGroup" xmlns:wpi="http://schemas.microsoft.com/office/word/2010/wordprocessingInk" xmlns:wne="http://schemas.microsoft.com/office/word/2006/wordml" xmlns:wps="http://schemas.microsoft.com/office/word/2010/wordprocessingShape" mc:Ignorable="w14 w15 w16se w16cid w16 w16cex w16sdtdh wp14">
   <w:body>
-    <w:p>
-      <w:pPr>
-        <w:pStyle w:val="ListParagraph"/>
-        <w:numPr>
-          <w:ilvl w:val="0"/>
-          <w:numId w:val="4"/>
-        </w:numPr>
-        <w:autoSpaceDE w:val="0"/>
-        <w:autoSpaceDN w:val="0"/>
-        <w:adjustRightInd w:val="0"/>
-        <w:spacing w:after="0" w:line="240" w:lineRule="auto"/>
-      </w:pPr>
-      <w:r>
-        <w:t>Update folder</w:t>
-      </w:r>
-    </w:p>
     <w:p>
       <w:pPr>
         <w:autoSpaceDE w:val="0"/>
@@ -29,43 +13,97 @@
     </w:p>
     <w:p>
       <w:pPr>
-        <w:pStyle w:val="ListParagraph"/>
-        <w:numPr>
-          <w:ilvl w:val="0"/>
-          <w:numId w:val="1"/>
-        </w:numPr>
         <w:autoSpaceDE w:val="0"/>
         <w:autoSpaceDN w:val="0"/>
         <w:adjustRightInd w:val="0"/>
         <w:spacing w:after="0" w:line="240" w:lineRule="auto"/>
-        <w:rPr>
-          <w:rFonts w:ascii="Lucida Console" w:hAnsi="Lucida Console" w:cs="Lucida Console"/>
-          <w:kern w:val="0"/>
-          <w:sz w:val="18"/>
-          <w:szCs w:val="18"/>
-        </w:rPr>
-      </w:pPr>
-      <w:r>
-        <w:rPr>
-          <w:rFonts w:ascii="Lucida Console" w:hAnsi="Lucida Console" w:cs="Lucida Console"/>
-          <w:kern w:val="0"/>
-          <w:sz w:val="18"/>
-          <w:szCs w:val="18"/>
-        </w:rPr>
-        <w:t>git init</w:t>
-      </w:r>
-    </w:p>
-    <w:p>
-      <w:pPr>
-        <w:pStyle w:val="ListParagraph"/>
-        <w:numPr>
-          <w:ilvl w:val="0"/>
-          <w:numId w:val="1"/>
-        </w:numPr>
+        <w:ind w:left="1080" w:hanging="360"/>
+      </w:pPr>
+      <w:r>
+        <w:t xml:space="preserve">git config –global http.proxy= </w:t>
+      </w:r>
+      <w:hyperlink r:id="rId5" w:history="1">
+        <w:r>
+          <w:rPr>
+            <w:rStyle w:val="Hyperlink"/>
+          </w:rPr>
+          <w:t>http://192.168.180.114:3128</w:t>
+        </w:r>
+      </w:hyperlink>
+    </w:p>
+    <w:p>
+      <w:pPr>
         <w:autoSpaceDE w:val="0"/>
         <w:autoSpaceDN w:val="0"/>
         <w:adjustRightInd w:val="0"/>
         <w:spacing w:after="0" w:line="240" w:lineRule="auto"/>
+        <w:ind w:left="1080" w:hanging="360"/>
+      </w:pPr>
+    </w:p>
+    <w:p>
+      <w:pPr>
+        <w:pStyle w:val="ListParagraph"/>
+        <w:numPr>
+          <w:ilvl w:val="0"/>
+          <w:numId w:val="4"/>
+        </w:numPr>
+        <w:autoSpaceDE w:val="0"/>
+        <w:autoSpaceDN w:val="0"/>
+        <w:adjustRightInd w:val="0"/>
+        <w:spacing w:after="0" w:line="240" w:lineRule="auto"/>
+      </w:pPr>
+      <w:r>
+        <w:t>Update folder</w:t>
+      </w:r>
+    </w:p>
+    <w:p>
+      <w:pPr>
+        <w:autoSpaceDE w:val="0"/>
+        <w:autoSpaceDN w:val="0"/>
+        <w:adjustRightInd w:val="0"/>
+        <w:spacing w:after="0" w:line="240" w:lineRule="auto"/>
+        <w:ind w:left="1080" w:hanging="360"/>
+      </w:pPr>
+    </w:p>
+    <w:p>
+      <w:pPr>
+        <w:pStyle w:val="ListParagraph"/>
+        <w:numPr>
+          <w:ilvl w:val="0"/>
+          <w:numId w:val="1"/>
+        </w:numPr>
+        <w:autoSpaceDE w:val="0"/>
+        <w:autoSpaceDN w:val="0"/>
+        <w:adjustRightInd w:val="0"/>
+        <w:spacing w:after="0" w:line="240" w:lineRule="auto"/>
+        <w:rPr>
+          <w:rFonts w:ascii="Lucida Console" w:hAnsi="Lucida Console" w:cs="Lucida Console"/>
+          <w:kern w:val="0"/>
+          <w:sz w:val="18"/>
+          <w:szCs w:val="18"/>
+        </w:rPr>
+      </w:pPr>
+      <w:r>
+        <w:rPr>
+          <w:rFonts w:ascii="Lucida Console" w:hAnsi="Lucida Console" w:cs="Lucida Console"/>
+          <w:kern w:val="0"/>
+          <w:sz w:val="18"/>
+          <w:szCs w:val="18"/>
+        </w:rPr>
+        <w:t>git init</w:t>
+      </w:r>
+    </w:p>
+    <w:p>
+      <w:pPr>
+        <w:pStyle w:val="ListParagraph"/>
+        <w:numPr>
+          <w:ilvl w:val="0"/>
+          <w:numId w:val="1"/>
+        </w:numPr>
+        <w:autoSpaceDE w:val="0"/>
+        <w:autoSpaceDN w:val="0"/>
+        <w:adjustRightInd w:val="0"/>
+        <w:spacing w:after="0" w:line="240" w:lineRule="auto"/>
         <w:rPr>
           <w:rFonts w:ascii="Lucida Console" w:hAnsi="Lucida Console" w:cs="Lucida Console"/>
           <w:kern w:val="0"/>
@@ -292,7 +330,7 @@
         </w:rPr>
         <w:t xml:space="preserve">git clone </w:t>
       </w:r>
-      <w:hyperlink r:id="rId5" w:history="1">
+      <w:hyperlink r:id="rId6" w:history="1">
         <w:r>
           <w:rPr>
             <w:rStyle w:val="Hyperlink"/>
@@ -371,16 +409,22 @@
           <w:sz w:val="18"/>
           <w:szCs w:val="18"/>
         </w:rPr>
+        <w:t>git branch -M main</w:t>
+      </w:r>
+    </w:p>
+    <w:p>
+      <w:pPr>
+        <w:pStyle w:val="ListParagraph"/>
+        <w:numPr>
+          <w:ilvl w:val="0"/>
+          <w:numId w:val="3"/>
+        </w:numPr>
+      </w:pPr>
+      <w:r>
         <w:t>g</w:t>
       </w:r>
       <w:r>
-        <w:rPr>
-          <w:rFonts w:ascii="Lucida Console" w:hAnsi="Lucida Console" w:cs="Lucida Console"/>
-          <w:kern w:val="0"/>
-          <w:sz w:val="18"/>
-          <w:szCs w:val="18"/>
-        </w:rPr>
-        <w:t>it branch -M main</w:t>
+        <w:t>it pull</w:t>
       </w:r>
     </w:p>
     <w:p>
@@ -392,21 +436,6 @@
         </w:numPr>
       </w:pPr>
       <w:r>
-        <w:t>g</w:t>
-      </w:r>
-      <w:r>
-        <w:t>it pull</w:t>
-      </w:r>
-    </w:p>
-    <w:p>
-      <w:pPr>
-        <w:pStyle w:val="ListParagraph"/>
-        <w:numPr>
-          <w:ilvl w:val="0"/>
-          <w:numId w:val="3"/>
-        </w:numPr>
-      </w:pPr>
-      <w:r>
         <w:t>git status</w:t>
       </w:r>
     </w:p>
@@ -419,7 +448,106 @@
     <w:p>
       <w:pPr>
         <w:pStyle w:val="ListParagraph"/>
-        <w:ind w:left="1080"/>
+        <w:numPr>
+          <w:ilvl w:val="0"/>
+          <w:numId w:val="4"/>
+        </w:numPr>
+      </w:pPr>
+      <w:r>
+        <w:t>Update file</w:t>
+      </w:r>
+      <w:r>
+        <w:t xml:space="preserve"> new</w:t>
+      </w:r>
+    </w:p>
+    <w:p>
+      <w:pPr>
+        <w:pStyle w:val="ListParagraph"/>
+        <w:numPr>
+          <w:ilvl w:val="0"/>
+          <w:numId w:val="5"/>
+        </w:numPr>
+      </w:pPr>
+      <w:r>
+        <w:t>git config –global user.name ndhagitlab</w:t>
+      </w:r>
+    </w:p>
+    <w:p>
+      <w:pPr>
+        <w:pStyle w:val="ListParagraph"/>
+        <w:numPr>
+          <w:ilvl w:val="0"/>
+          <w:numId w:val="5"/>
+        </w:numPr>
+      </w:pPr>
+      <w:r>
+        <w:t>git config –global user.email ndha@vcbs.com.vn</w:t>
+      </w:r>
+    </w:p>
+    <w:p>
+      <w:pPr>
+        <w:pStyle w:val="ListParagraph"/>
+        <w:numPr>
+          <w:ilvl w:val="0"/>
+          <w:numId w:val="5"/>
+        </w:numPr>
+        <w:rPr>
+          <w:rFonts w:ascii="Lucida Console" w:hAnsi="Lucida Console" w:cs="Lucida Console"/>
+          <w:kern w:val="0"/>
+          <w:sz w:val="18"/>
+          <w:szCs w:val="18"/>
+        </w:rPr>
+      </w:pPr>
+      <w:r>
+        <w:rPr>
+          <w:rFonts w:ascii="Lucida Console" w:hAnsi="Lucida Console" w:cs="Lucida Console"/>
+          <w:kern w:val="0"/>
+          <w:sz w:val="18"/>
+          <w:szCs w:val="18"/>
+        </w:rPr>
+        <w:t>git branch -M main</w:t>
+      </w:r>
+    </w:p>
+    <w:p>
+      <w:pPr>
+        <w:pStyle w:val="ListParagraph"/>
+        <w:numPr>
+          <w:ilvl w:val="0"/>
+          <w:numId w:val="5"/>
+        </w:numPr>
+      </w:pPr>
+      <w:r>
+        <w:t>git add .</w:t>
+      </w:r>
+    </w:p>
+    <w:p>
+      <w:pPr>
+        <w:pStyle w:val="ListParagraph"/>
+        <w:numPr>
+          <w:ilvl w:val="0"/>
+          <w:numId w:val="5"/>
+        </w:numPr>
+      </w:pPr>
+      <w:r>
+        <w:t>git commit -m “New Update”</w:t>
+      </w:r>
+    </w:p>
+    <w:p>
+      <w:pPr>
+        <w:pStyle w:val="ListParagraph"/>
+        <w:numPr>
+          <w:ilvl w:val="0"/>
+          <w:numId w:val="5"/>
+        </w:numPr>
+      </w:pPr>
+      <w:r>
+        <w:t>git push</w:t>
+      </w:r>
+    </w:p>
+    <w:p>
+      <w:pPr>
+        <w:pStyle w:val="ListParagraph"/>
+        <w:ind w:left="1440"/>
       </w:pPr>
     </w:p>
     <w:p>
@@ -620,6 +748,95 @@
     </w:lvl>
   </w:abstractNum>
   <w:abstractNum w:abstractNumId="2" w15:restartNumberingAfterBreak="0">
+    <w:nsid w:val="523E53E4"/>
+    <w:multiLevelType w:val="hybridMultilevel"/>
+    <w:tmpl w:val="64A0D138"/>
+    <w:lvl w:ilvl="0" w:tplc="19ECB68A">
+      <w:start w:val="1"/>
+      <w:numFmt w:val="decimal"/>
+      <w:lvlText w:val="%1."/>
+      <w:lvlJc w:val="left"/>
+      <w:pPr>
+        <w:ind w:left="1440" w:hanging="360"/>
+      </w:pPr>
+      <w:rPr>
+        <w:rFonts w:hint="default"/>
+      </w:rPr>
+    </w:lvl>
+    <w:lvl w:ilvl="1" w:tplc="04090019" w:tentative="1">
+      <w:start w:val="1"/>
+      <w:numFmt w:val="lowerLetter"/>
+      <w:lvlText w:val="%2."/>
+      <w:lvlJc w:val="left"/>
+      <w:pPr>
+        <w:ind w:left="2160" w:hanging="360"/>
+      </w:pPr>
+    </w:lvl>
+    <w:lvl w:ilvl="2" w:tplc="0409001B" w:tentative="1">
+      <w:start w:val="1"/>
+      <w:numFmt w:val="lowerRoman"/>
+      <w:lvlText w:val="%3."/>
+      <w:lvlJc w:val="right"/>
+      <w:pPr>
+        <w:ind w:left="2880" w:hanging="180"/>
+      </w:pPr>
+    </w:lvl>
+    <w:lvl w:ilvl="3" w:tplc="0409000F" w:tentative="1">
+      <w:start w:val="1"/>
+      <w:numFmt w:val="decimal"/>
+      <w:lvlText w:val="%4."/>
+      <w:lvlJc w:val="left"/>
+      <w:pPr>
+        <w:ind w:left="3600" w:hanging="360"/>
+      </w:pPr>
+    </w:lvl>
+    <w:lvl w:ilvl="4" w:tplc="04090019" w:tentative="1">
+      <w:start w:val="1"/>
+      <w:numFmt w:val="lowerLetter"/>
+      <w:lvlText w:val="%5."/>
+      <w:lvlJc w:val="left"/>
+      <w:pPr>
+        <w:ind w:left="4320" w:hanging="360"/>
+      </w:pPr>
+    </w:lvl>
+    <w:lvl w:ilvl="5" w:tplc="0409001B" w:tentative="1">
+      <w:start w:val="1"/>
+      <w:numFmt w:val="lowerRoman"/>
+      <w:lvlText w:val="%6."/>
+      <w:lvlJc w:val="right"/>
+      <w:pPr>
+        <w:ind w:left="5040" w:hanging="180"/>
+      </w:pPr>
+    </w:lvl>
+    <w:lvl w:ilvl="6" w:tplc="0409000F" w:tentative="1">
+      <w:start w:val="1"/>
+      <w:numFmt w:val="decimal"/>
+      <w:lvlText w:val="%7."/>
+      <w:lvlJc w:val="left"/>
+      <w:pPr>
+        <w:ind w:left="5760" w:hanging="360"/>
+      </w:pPr>
+    </w:lvl>
+    <w:lvl w:ilvl="7" w:tplc="04090019" w:tentative="1">
+      <w:start w:val="1"/>
+      <w:numFmt w:val="lowerLetter"/>
+      <w:lvlText w:val="%8."/>
+      <w:lvlJc w:val="left"/>
+      <w:pPr>
+        <w:ind w:left="6480" w:hanging="360"/>
+      </w:pPr>
+    </w:lvl>
+    <w:lvl w:ilvl="8" w:tplc="0409001B" w:tentative="1">
+      <w:start w:val="1"/>
+      <w:numFmt w:val="lowerRoman"/>
+      <w:lvlText w:val="%9."/>
+      <w:lvlJc w:val="right"/>
+      <w:pPr>
+        <w:ind w:left="7200" w:hanging="180"/>
+      </w:pPr>
+    </w:lvl>
+  </w:abstractNum>
+  <w:abstractNum w:abstractNumId="3" w15:restartNumberingAfterBreak="0">
     <w:nsid w:val="6CFD651C"/>
     <w:multiLevelType w:val="hybridMultilevel"/>
     <w:tmpl w:val="551099FE"/>
@@ -708,7 +925,7 @@
       </w:pPr>
     </w:lvl>
   </w:abstractNum>
-  <w:abstractNum w:abstractNumId="3" w15:restartNumberingAfterBreak="0">
+  <w:abstractNum w:abstractNumId="4" w15:restartNumberingAfterBreak="0">
     <w:nsid w:val="7CA103B3"/>
     <w:multiLevelType w:val="hybridMultilevel"/>
     <w:tmpl w:val="F3E40990"/>
@@ -798,7 +1015,7 @@
     </w:lvl>
   </w:abstractNum>
   <w:num w:numId="1" w16cid:durableId="661738871">
-    <w:abstractNumId w:val="2"/>
+    <w:abstractNumId w:val="3"/>
   </w:num>
   <w:num w:numId="2" w16cid:durableId="888687674">
     <w:abstractNumId w:val="1"/>
@@ -807,7 +1024,10 @@
     <w:abstractNumId w:val="0"/>
   </w:num>
   <w:num w:numId="4" w16cid:durableId="31929228">
-    <w:abstractNumId w:val="3"/>
+    <w:abstractNumId w:val="4"/>
+  </w:num>
+  <w:num w:numId="5" w16cid:durableId="670915506">
+    <w:abstractNumId w:val="2"/>
   </w:num>
 </w:numbering>
 </file>
